--- a/VisualOtchet.docx
+++ b/VisualOtchet.docx
@@ -1,6 +1,6 @@
 
 <file path=word/document.xml><?xml version="1.0" encoding="utf-8"?>
-<w:document xmlns:wpc="http://schemas.microsoft.com/office/word/2010/wordprocessingCanvas" xmlns:cx="http://schemas.microsoft.com/office/drawing/2014/chartex" xmlns:cx1="http://schemas.microsoft.com/office/drawing/2015/9/8/chartex" xmlns:cx2="http://schemas.microsoft.com/office/drawing/2015/10/21/chartex" xmlns:cx3="http://schemas.microsoft.com/office/drawing/2016/5/9/chartex" xmlns:cx4="http://schemas.microsoft.com/office/drawing/2016/5/10/chartex" xmlns:cx5="http://schemas.microsoft.com/office/drawing/2016/5/11/chartex" xmlns:cx6="http://schemas.microsoft.com/office/drawing/2016/5/12/chartex" xmlns:cx7="http://schemas.microsoft.com/office/drawing/2016/5/13/chartex" xmlns:cx8="http://schemas.microsoft.com/office/drawing/2016/5/14/chartex" xmlns:mc="http://schemas.openxmlformats.org/markup-compatibility/2006" xmlns:aink="http://schemas.microsoft.com/office/drawing/2016/ink" xmlns:am3d="http://schemas.microsoft.com/office/drawing/2017/model3d" xmlns:o="urn:schemas-microsoft-com:office:office" xmlns:r="http://schemas.openxmlformats.org/officeDocument/2006/relationships" xmlns:m="http://schemas.openxmlformats.org/officeDocument/2006/math" xmlns:v="urn:schemas-microsoft-com:vml" xmlns:wp14="http://schemas.microsoft.com/office/word/2010/wordprocessingDrawing" xmlns:wp="http://schemas.openxmlformats.org/drawingml/2006/wordprocessingDrawing" xmlns:w10="urn:schemas-microsoft-com:office:word" xmlns:w="http://schemas.openxmlformats.org/wordprocessingml/2006/main" xmlns:w14="http://schemas.microsoft.com/office/word/2010/wordml" xmlns:w15="http://schemas.microsoft.com/office/word/2012/wordml" xmlns:w16cex="http://schemas.microsoft.com/office/word/2018/wordml/cex" xmlns:w16cid="http://schemas.microsoft.com/office/word/2016/wordml/cid" xmlns:w16="http://schemas.microsoft.com/office/word/2018/wordml" xmlns:w16sdtdh="http://schemas.microsoft.com/office/word/2020/wordml/sdtdatahash" xmlns:w16se="http://schemas.microsoft.com/office/word/2015/wordml/symex" xmlns:wpg="http://schemas.microsoft.com/office/word/2010/wordprocessingGroup" xmlns:wpi="http://schemas.microsoft.com/office/word/2010/wordprocessingInk" xmlns:wne="http://schemas.microsoft.com/office/word/2006/wordml" xmlns:wps="http://schemas.microsoft.com/office/word/2010/wordprocessingShape" mc:Ignorable="w14 w15 w16se w16cid w16 w16cex w16sdtdh wp14">
+<w:document xmlns:wpc="http://schemas.microsoft.com/office/word/2010/wordprocessingCanvas" xmlns:cx="http://schemas.microsoft.com/office/drawing/2014/chartex" xmlns:cx1="http://schemas.microsoft.com/office/drawing/2015/9/8/chartex" xmlns:cx2="http://schemas.microsoft.com/office/drawing/2015/10/21/chartex" xmlns:cx3="http://schemas.microsoft.com/office/drawing/2016/5/9/chartex" xmlns:cx4="http://schemas.microsoft.com/office/drawing/2016/5/10/chartex" xmlns:cx5="http://schemas.microsoft.com/office/drawing/2016/5/11/chartex" xmlns:cx6="http://schemas.microsoft.com/office/drawing/2016/5/12/chartex" xmlns:cx7="http://schemas.microsoft.com/office/drawing/2016/5/13/chartex" xmlns:cx8="http://schemas.microsoft.com/office/drawing/2016/5/14/chartex" xmlns:mc="http://schemas.openxmlformats.org/markup-compatibility/2006" xmlns:aink="http://schemas.microsoft.com/office/drawing/2016/ink" xmlns:am3d="http://schemas.microsoft.com/office/drawing/2017/model3d" xmlns:o="urn:schemas-microsoft-com:office:office" xmlns:oel="http://schemas.microsoft.com/office/2019/extlst" xmlns:r="http://schemas.openxmlformats.org/officeDocument/2006/relationships" xmlns:m="http://schemas.openxmlformats.org/officeDocument/2006/math" xmlns:v="urn:schemas-microsoft-com:vml" xmlns:wp14="http://schemas.microsoft.com/office/word/2010/wordprocessingDrawing" xmlns:wp="http://schemas.openxmlformats.org/drawingml/2006/wordprocessingDrawing" xmlns:w10="urn:schemas-microsoft-com:office:word" xmlns:w="http://schemas.openxmlformats.org/wordprocessingml/2006/main" xmlns:w14="http://schemas.microsoft.com/office/word/2010/wordml" xmlns:w15="http://schemas.microsoft.com/office/word/2012/wordml" xmlns:w16cex="http://schemas.microsoft.com/office/word/2018/wordml/cex" xmlns:w16cid="http://schemas.microsoft.com/office/word/2016/wordml/cid" xmlns:w16="http://schemas.microsoft.com/office/word/2018/wordml" xmlns:w16sdtdh="http://schemas.microsoft.com/office/word/2020/wordml/sdtdatahash" xmlns:w16se="http://schemas.microsoft.com/office/word/2015/wordml/symex" xmlns:wpg="http://schemas.microsoft.com/office/word/2010/wordprocessingGroup" xmlns:wpi="http://schemas.microsoft.com/office/word/2010/wordprocessingInk" xmlns:wne="http://schemas.microsoft.com/office/word/2006/wordml" xmlns:wps="http://schemas.microsoft.com/office/word/2010/wordprocessingShape" mc:Ignorable="w14 w15 w16se w16cid w16 w16cex w16sdtdh wp14">
   <w:body>
     <w:p>
       <w:pPr>
@@ -187,14 +187,7 @@
           <w:sz w:val="28"/>
         </w:rPr>
         <w:br/>
-        <w:t>Вариант №</w:t>
-      </w:r>
-      <w:r>
-        <w:rPr>
-          <w:rFonts w:ascii="Times New Roman" w:hAnsi="Times New Roman" w:cs="Times New Roman"/>
-          <w:sz w:val="28"/>
-        </w:rPr>
-        <w:t>3</w:t>
+        <w:t>Вариант №3</w:t>
       </w:r>
     </w:p>
     <w:p>
@@ -506,7 +499,7 @@
           <w:noProof/>
         </w:rPr>
         <w:drawing>
-          <wp:inline distT="0" distB="0" distL="0" distR="0" wp14:anchorId="3B9334FB" wp14:editId="446D2000">
+          <wp:inline distT="0" distB="0" distL="0" distR="0" wp14:anchorId="14FD8B02" wp14:editId="5DCA8A97">
             <wp:extent cx="5940425" cy="2392045"/>
             <wp:effectExtent l="0" t="0" r="3175" b="8255"/>
             <wp:docPr id="1" name="Рисунок 1"/>
@@ -616,10 +609,10 @@
           <w:noProof/>
         </w:rPr>
         <w:drawing>
-          <wp:inline distT="0" distB="0" distL="0" distR="0" wp14:anchorId="02AD2D94" wp14:editId="1868FAD6">
-            <wp:extent cx="5940425" cy="2064385"/>
+          <wp:inline distT="0" distB="0" distL="0" distR="0" wp14:anchorId="3E33ABE8" wp14:editId="5F56B015">
+            <wp:extent cx="5940425" cy="2480310"/>
             <wp:effectExtent l="0" t="0" r="3175" b="0"/>
-            <wp:docPr id="2" name="Рисунок 2"/>
+            <wp:docPr id="3" name="Рисунок 3"/>
             <wp:cNvGraphicFramePr>
               <a:graphicFrameLocks xmlns:a="http://schemas.openxmlformats.org/drawingml/2006/main" noChangeAspect="1"/>
             </wp:cNvGraphicFramePr>
@@ -627,7 +620,7 @@
               <a:graphicData uri="http://schemas.openxmlformats.org/drawingml/2006/picture">
                 <pic:pic xmlns:pic="http://schemas.openxmlformats.org/drawingml/2006/picture">
                   <pic:nvPicPr>
-                    <pic:cNvPr id="0" name="Picture 3"/>
+                    <pic:cNvPr id="0" name="Picture 1"/>
                     <pic:cNvPicPr>
                       <a:picLocks noChangeAspect="1" noChangeArrowheads="1"/>
                     </pic:cNvPicPr>
@@ -648,7 +641,7 @@
                   <pic:spPr bwMode="auto">
                     <a:xfrm>
                       <a:off x="0" y="0"/>
-                      <a:ext cx="5940425" cy="2064385"/>
+                      <a:ext cx="5940425" cy="2480310"/>
                     </a:xfrm>
                     <a:prstGeom prst="rect">
                       <a:avLst/>
@@ -665,576 +658,7 @@
         </w:drawing>
       </w:r>
     </w:p>
-    <w:p>
-      <w:pPr>
-        <w:rPr>
-          <w:rFonts w:ascii="Times New Roman" w:hAnsi="Times New Roman" w:cs="Times New Roman"/>
-          <w:sz w:val="24"/>
-          <w:szCs w:val="24"/>
-        </w:rPr>
-      </w:pPr>
-      <w:r>
-        <w:rPr>
-          <w:noProof/>
-        </w:rPr>
-        <w:lastRenderedPageBreak/>
-        <w:drawing>
-          <wp:inline distT="0" distB="0" distL="0" distR="0" wp14:anchorId="55F89F37" wp14:editId="2A844F2A">
-            <wp:extent cx="5940425" cy="2569845"/>
-            <wp:effectExtent l="0" t="0" r="3175" b="1905"/>
-            <wp:docPr id="4" name="Рисунок 4"/>
-            <wp:cNvGraphicFramePr>
-              <a:graphicFrameLocks xmlns:a="http://schemas.openxmlformats.org/drawingml/2006/main" noChangeAspect="1"/>
-            </wp:cNvGraphicFramePr>
-            <a:graphic xmlns:a="http://schemas.openxmlformats.org/drawingml/2006/main">
-              <a:graphicData uri="http://schemas.openxmlformats.org/drawingml/2006/picture">
-                <pic:pic xmlns:pic="http://schemas.openxmlformats.org/drawingml/2006/picture">
-                  <pic:nvPicPr>
-                    <pic:cNvPr id="0" name="Picture 10"/>
-                    <pic:cNvPicPr>
-                      <a:picLocks noChangeAspect="1" noChangeArrowheads="1"/>
-                    </pic:cNvPicPr>
-                  </pic:nvPicPr>
-                  <pic:blipFill>
-                    <a:blip r:embed="rId8">
-                      <a:extLst>
-                        <a:ext uri="{28A0092B-C50C-407E-A947-70E740481C1C}">
-                          <a14:useLocalDpi xmlns:a14="http://schemas.microsoft.com/office/drawing/2010/main" val="0"/>
-                        </a:ext>
-                      </a:extLst>
-                    </a:blip>
-                    <a:srcRect/>
-                    <a:stretch>
-                      <a:fillRect/>
-                    </a:stretch>
-                  </pic:blipFill>
-                  <pic:spPr bwMode="auto">
-                    <a:xfrm>
-                      <a:off x="0" y="0"/>
-                      <a:ext cx="5940425" cy="2569845"/>
-                    </a:xfrm>
-                    <a:prstGeom prst="rect">
-                      <a:avLst/>
-                    </a:prstGeom>
-                    <a:noFill/>
-                    <a:ln>
-                      <a:noFill/>
-                    </a:ln>
-                  </pic:spPr>
-                </pic:pic>
-              </a:graphicData>
-            </a:graphic>
-          </wp:inline>
-        </w:drawing>
-      </w:r>
-    </w:p>
-    <w:p>
-      <w:pPr>
-        <w:rPr>
-          <w:rFonts w:ascii="Times New Roman" w:hAnsi="Times New Roman" w:cs="Times New Roman"/>
-          <w:sz w:val="24"/>
-          <w:szCs w:val="24"/>
-        </w:rPr>
-      </w:pPr>
-      <w:r>
-        <w:rPr>
-          <w:noProof/>
-        </w:rPr>
-        <w:drawing>
-          <wp:inline distT="0" distB="0" distL="0" distR="0" wp14:anchorId="29E0CEF2" wp14:editId="56CE26B8">
-            <wp:extent cx="5940425" cy="3004185"/>
-            <wp:effectExtent l="0" t="0" r="3175" b="5715"/>
-            <wp:docPr id="5" name="Рисунок 5"/>
-            <wp:cNvGraphicFramePr>
-              <a:graphicFrameLocks xmlns:a="http://schemas.openxmlformats.org/drawingml/2006/main" noChangeAspect="1"/>
-            </wp:cNvGraphicFramePr>
-            <a:graphic xmlns:a="http://schemas.openxmlformats.org/drawingml/2006/main">
-              <a:graphicData uri="http://schemas.openxmlformats.org/drawingml/2006/picture">
-                <pic:pic xmlns:pic="http://schemas.openxmlformats.org/drawingml/2006/picture">
-                  <pic:nvPicPr>
-                    <pic:cNvPr id="0" name="Picture 12"/>
-                    <pic:cNvPicPr>
-                      <a:picLocks noChangeAspect="1" noChangeArrowheads="1"/>
-                    </pic:cNvPicPr>
-                  </pic:nvPicPr>
-                  <pic:blipFill>
-                    <a:blip r:embed="rId9">
-                      <a:extLst>
-                        <a:ext uri="{28A0092B-C50C-407E-A947-70E740481C1C}">
-                          <a14:useLocalDpi xmlns:a14="http://schemas.microsoft.com/office/drawing/2010/main" val="0"/>
-                        </a:ext>
-                      </a:extLst>
-                    </a:blip>
-                    <a:srcRect/>
-                    <a:stretch>
-                      <a:fillRect/>
-                    </a:stretch>
-                  </pic:blipFill>
-                  <pic:spPr bwMode="auto">
-                    <a:xfrm>
-                      <a:off x="0" y="0"/>
-                      <a:ext cx="5940425" cy="3004185"/>
-                    </a:xfrm>
-                    <a:prstGeom prst="rect">
-                      <a:avLst/>
-                    </a:prstGeom>
-                    <a:noFill/>
-                    <a:ln>
-                      <a:noFill/>
-                    </a:ln>
-                  </pic:spPr>
-                </pic:pic>
-              </a:graphicData>
-            </a:graphic>
-          </wp:inline>
-        </w:drawing>
-      </w:r>
-    </w:p>
-    <w:p>
-      <w:pPr>
-        <w:rPr>
-          <w:rFonts w:ascii="Times New Roman" w:hAnsi="Times New Roman" w:cs="Times New Roman"/>
-          <w:sz w:val="24"/>
-          <w:szCs w:val="24"/>
-        </w:rPr>
-      </w:pPr>
-      <w:r>
-        <w:rPr>
-          <w:noProof/>
-        </w:rPr>
-        <w:drawing>
-          <wp:inline distT="0" distB="0" distL="0" distR="0" wp14:anchorId="3F510137" wp14:editId="194467D7">
-            <wp:extent cx="5940425" cy="2026920"/>
-            <wp:effectExtent l="0" t="0" r="3175" b="0"/>
-            <wp:docPr id="6" name="Рисунок 6"/>
-            <wp:cNvGraphicFramePr>
-              <a:graphicFrameLocks xmlns:a="http://schemas.openxmlformats.org/drawingml/2006/main" noChangeAspect="1"/>
-            </wp:cNvGraphicFramePr>
-            <a:graphic xmlns:a="http://schemas.openxmlformats.org/drawingml/2006/main">
-              <a:graphicData uri="http://schemas.openxmlformats.org/drawingml/2006/picture">
-                <pic:pic xmlns:pic="http://schemas.openxmlformats.org/drawingml/2006/picture">
-                  <pic:nvPicPr>
-                    <pic:cNvPr id="0" name="Picture 14"/>
-                    <pic:cNvPicPr>
-                      <a:picLocks noChangeAspect="1" noChangeArrowheads="1"/>
-                    </pic:cNvPicPr>
-                  </pic:nvPicPr>
-                  <pic:blipFill>
-                    <a:blip r:embed="rId10">
-                      <a:extLst>
-                        <a:ext uri="{28A0092B-C50C-407E-A947-70E740481C1C}">
-                          <a14:useLocalDpi xmlns:a14="http://schemas.microsoft.com/office/drawing/2010/main" val="0"/>
-                        </a:ext>
-                      </a:extLst>
-                    </a:blip>
-                    <a:srcRect/>
-                    <a:stretch>
-                      <a:fillRect/>
-                    </a:stretch>
-                  </pic:blipFill>
-                  <pic:spPr bwMode="auto">
-                    <a:xfrm>
-                      <a:off x="0" y="0"/>
-                      <a:ext cx="5940425" cy="2026920"/>
-                    </a:xfrm>
-                    <a:prstGeom prst="rect">
-                      <a:avLst/>
-                    </a:prstGeom>
-                    <a:noFill/>
-                    <a:ln>
-                      <a:noFill/>
-                    </a:ln>
-                  </pic:spPr>
-                </pic:pic>
-              </a:graphicData>
-            </a:graphic>
-          </wp:inline>
-        </w:drawing>
-      </w:r>
-    </w:p>
-    <w:p>
-      <w:pPr>
-        <w:rPr>
-          <w:rFonts w:ascii="Times New Roman" w:hAnsi="Times New Roman" w:cs="Times New Roman"/>
-          <w:sz w:val="24"/>
-          <w:szCs w:val="24"/>
-        </w:rPr>
-      </w:pPr>
-      <w:r>
-        <w:rPr>
-          <w:noProof/>
-        </w:rPr>
-        <w:lastRenderedPageBreak/>
-        <w:drawing>
-          <wp:inline distT="0" distB="0" distL="0" distR="0" wp14:anchorId="39A13D7F" wp14:editId="6063D928">
-            <wp:extent cx="5940425" cy="2527935"/>
-            <wp:effectExtent l="0" t="0" r="3175" b="5715"/>
-            <wp:docPr id="7" name="Рисунок 7"/>
-            <wp:cNvGraphicFramePr>
-              <a:graphicFrameLocks xmlns:a="http://schemas.openxmlformats.org/drawingml/2006/main" noChangeAspect="1"/>
-            </wp:cNvGraphicFramePr>
-            <a:graphic xmlns:a="http://schemas.openxmlformats.org/drawingml/2006/main">
-              <a:graphicData uri="http://schemas.openxmlformats.org/drawingml/2006/picture">
-                <pic:pic xmlns:pic="http://schemas.openxmlformats.org/drawingml/2006/picture">
-                  <pic:nvPicPr>
-                    <pic:cNvPr id="0" name="Picture 16"/>
-                    <pic:cNvPicPr>
-                      <a:picLocks noChangeAspect="1" noChangeArrowheads="1"/>
-                    </pic:cNvPicPr>
-                  </pic:nvPicPr>
-                  <pic:blipFill>
-                    <a:blip r:embed="rId11">
-                      <a:extLst>
-                        <a:ext uri="{28A0092B-C50C-407E-A947-70E740481C1C}">
-                          <a14:useLocalDpi xmlns:a14="http://schemas.microsoft.com/office/drawing/2010/main" val="0"/>
-                        </a:ext>
-                      </a:extLst>
-                    </a:blip>
-                    <a:srcRect/>
-                    <a:stretch>
-                      <a:fillRect/>
-                    </a:stretch>
-                  </pic:blipFill>
-                  <pic:spPr bwMode="auto">
-                    <a:xfrm>
-                      <a:off x="0" y="0"/>
-                      <a:ext cx="5940425" cy="2527935"/>
-                    </a:xfrm>
-                    <a:prstGeom prst="rect">
-                      <a:avLst/>
-                    </a:prstGeom>
-                    <a:noFill/>
-                    <a:ln>
-                      <a:noFill/>
-                    </a:ln>
-                  </pic:spPr>
-                </pic:pic>
-              </a:graphicData>
-            </a:graphic>
-          </wp:inline>
-        </w:drawing>
-      </w:r>
-    </w:p>
-    <w:p>
-      <w:pPr>
-        <w:rPr>
-          <w:rFonts w:ascii="Times New Roman" w:hAnsi="Times New Roman" w:cs="Times New Roman"/>
-          <w:sz w:val="24"/>
-          <w:szCs w:val="24"/>
-        </w:rPr>
-      </w:pPr>
-      <w:r>
-        <w:rPr>
-          <w:noProof/>
-        </w:rPr>
-        <w:drawing>
-          <wp:inline distT="0" distB="0" distL="0" distR="0" wp14:anchorId="7B747CE2" wp14:editId="4B2CA2C5">
-            <wp:extent cx="5940425" cy="1832610"/>
-            <wp:effectExtent l="0" t="0" r="3175" b="0"/>
-            <wp:docPr id="8" name="Рисунок 8"/>
-            <wp:cNvGraphicFramePr>
-              <a:graphicFrameLocks xmlns:a="http://schemas.openxmlformats.org/drawingml/2006/main" noChangeAspect="1"/>
-            </wp:cNvGraphicFramePr>
-            <a:graphic xmlns:a="http://schemas.openxmlformats.org/drawingml/2006/main">
-              <a:graphicData uri="http://schemas.openxmlformats.org/drawingml/2006/picture">
-                <pic:pic xmlns:pic="http://schemas.openxmlformats.org/drawingml/2006/picture">
-                  <pic:nvPicPr>
-                    <pic:cNvPr id="0" name="Picture 18"/>
-                    <pic:cNvPicPr>
-                      <a:picLocks noChangeAspect="1" noChangeArrowheads="1"/>
-                    </pic:cNvPicPr>
-                  </pic:nvPicPr>
-                  <pic:blipFill>
-                    <a:blip r:embed="rId12">
-                      <a:extLst>
-                        <a:ext uri="{28A0092B-C50C-407E-A947-70E740481C1C}">
-                          <a14:useLocalDpi xmlns:a14="http://schemas.microsoft.com/office/drawing/2010/main" val="0"/>
-                        </a:ext>
-                      </a:extLst>
-                    </a:blip>
-                    <a:srcRect/>
-                    <a:stretch>
-                      <a:fillRect/>
-                    </a:stretch>
-                  </pic:blipFill>
-                  <pic:spPr bwMode="auto">
-                    <a:xfrm>
-                      <a:off x="0" y="0"/>
-                      <a:ext cx="5940425" cy="1832610"/>
-                    </a:xfrm>
-                    <a:prstGeom prst="rect">
-                      <a:avLst/>
-                    </a:prstGeom>
-                    <a:noFill/>
-                    <a:ln>
-                      <a:noFill/>
-                    </a:ln>
-                  </pic:spPr>
-                </pic:pic>
-              </a:graphicData>
-            </a:graphic>
-          </wp:inline>
-        </w:drawing>
-      </w:r>
-    </w:p>
-    <w:p>
-      <w:pPr>
-        <w:rPr>
-          <w:rFonts w:ascii="Times New Roman" w:hAnsi="Times New Roman" w:cs="Times New Roman"/>
-          <w:sz w:val="24"/>
-          <w:szCs w:val="24"/>
-        </w:rPr>
-      </w:pPr>
-      <w:r>
-        <w:rPr>
-          <w:noProof/>
-        </w:rPr>
-        <w:drawing>
-          <wp:inline distT="0" distB="0" distL="0" distR="0" wp14:anchorId="6063FC8D" wp14:editId="552BC64A">
-            <wp:extent cx="5940425" cy="1814830"/>
-            <wp:effectExtent l="0" t="0" r="3175" b="0"/>
-            <wp:docPr id="9" name="Рисунок 9"/>
-            <wp:cNvGraphicFramePr>
-              <a:graphicFrameLocks xmlns:a="http://schemas.openxmlformats.org/drawingml/2006/main" noChangeAspect="1"/>
-            </wp:cNvGraphicFramePr>
-            <a:graphic xmlns:a="http://schemas.openxmlformats.org/drawingml/2006/main">
-              <a:graphicData uri="http://schemas.openxmlformats.org/drawingml/2006/picture">
-                <pic:pic xmlns:pic="http://schemas.openxmlformats.org/drawingml/2006/picture">
-                  <pic:nvPicPr>
-                    <pic:cNvPr id="0" name="Picture 20"/>
-                    <pic:cNvPicPr>
-                      <a:picLocks noChangeAspect="1" noChangeArrowheads="1"/>
-                    </pic:cNvPicPr>
-                  </pic:nvPicPr>
-                  <pic:blipFill>
-                    <a:blip r:embed="rId13">
-                      <a:extLst>
-                        <a:ext uri="{28A0092B-C50C-407E-A947-70E740481C1C}">
-                          <a14:useLocalDpi xmlns:a14="http://schemas.microsoft.com/office/drawing/2010/main" val="0"/>
-                        </a:ext>
-                      </a:extLst>
-                    </a:blip>
-                    <a:srcRect/>
-                    <a:stretch>
-                      <a:fillRect/>
-                    </a:stretch>
-                  </pic:blipFill>
-                  <pic:spPr bwMode="auto">
-                    <a:xfrm>
-                      <a:off x="0" y="0"/>
-                      <a:ext cx="5940425" cy="1814830"/>
-                    </a:xfrm>
-                    <a:prstGeom prst="rect">
-                      <a:avLst/>
-                    </a:prstGeom>
-                    <a:noFill/>
-                    <a:ln>
-                      <a:noFill/>
-                    </a:ln>
-                  </pic:spPr>
-                </pic:pic>
-              </a:graphicData>
-            </a:graphic>
-          </wp:inline>
-        </w:drawing>
-      </w:r>
-    </w:p>
-    <w:p>
-      <w:pPr>
-        <w:rPr>
-          <w:rFonts w:ascii="Times New Roman" w:hAnsi="Times New Roman" w:cs="Times New Roman"/>
-          <w:sz w:val="24"/>
-          <w:szCs w:val="24"/>
-        </w:rPr>
-      </w:pPr>
-      <w:r>
-        <w:rPr>
-          <w:noProof/>
-        </w:rPr>
-        <w:drawing>
-          <wp:inline distT="0" distB="0" distL="0" distR="0" wp14:anchorId="1534BE3C" wp14:editId="38BCB851">
-            <wp:extent cx="5940425" cy="1835150"/>
-            <wp:effectExtent l="0" t="0" r="3175" b="0"/>
-            <wp:docPr id="10" name="Рисунок 10"/>
-            <wp:cNvGraphicFramePr>
-              <a:graphicFrameLocks xmlns:a="http://schemas.openxmlformats.org/drawingml/2006/main" noChangeAspect="1"/>
-            </wp:cNvGraphicFramePr>
-            <a:graphic xmlns:a="http://schemas.openxmlformats.org/drawingml/2006/main">
-              <a:graphicData uri="http://schemas.openxmlformats.org/drawingml/2006/picture">
-                <pic:pic xmlns:pic="http://schemas.openxmlformats.org/drawingml/2006/picture">
-                  <pic:nvPicPr>
-                    <pic:cNvPr id="0" name="Picture 22"/>
-                    <pic:cNvPicPr>
-                      <a:picLocks noChangeAspect="1" noChangeArrowheads="1"/>
-                    </pic:cNvPicPr>
-                  </pic:nvPicPr>
-                  <pic:blipFill>
-                    <a:blip r:embed="rId14">
-                      <a:extLst>
-                        <a:ext uri="{28A0092B-C50C-407E-A947-70E740481C1C}">
-                          <a14:useLocalDpi xmlns:a14="http://schemas.microsoft.com/office/drawing/2010/main" val="0"/>
-                        </a:ext>
-                      </a:extLst>
-                    </a:blip>
-                    <a:srcRect/>
-                    <a:stretch>
-                      <a:fillRect/>
-                    </a:stretch>
-                  </pic:blipFill>
-                  <pic:spPr bwMode="auto">
-                    <a:xfrm>
-                      <a:off x="0" y="0"/>
-                      <a:ext cx="5940425" cy="1835150"/>
-                    </a:xfrm>
-                    <a:prstGeom prst="rect">
-                      <a:avLst/>
-                    </a:prstGeom>
-                    <a:noFill/>
-                    <a:ln>
-                      <a:noFill/>
-                    </a:ln>
-                  </pic:spPr>
-                </pic:pic>
-              </a:graphicData>
-            </a:graphic>
-          </wp:inline>
-        </w:drawing>
-      </w:r>
-    </w:p>
-    <w:p>
-      <w:pPr>
-        <w:rPr>
-          <w:rFonts w:ascii="Times New Roman" w:hAnsi="Times New Roman" w:cs="Times New Roman"/>
-          <w:sz w:val="24"/>
-          <w:szCs w:val="24"/>
-        </w:rPr>
-      </w:pPr>
-      <w:r>
-        <w:rPr>
-          <w:noProof/>
-        </w:rPr>
-        <w:lastRenderedPageBreak/>
-        <w:drawing>
-          <wp:inline distT="0" distB="0" distL="0" distR="0" wp14:anchorId="582BF2B8" wp14:editId="46B50812">
-            <wp:extent cx="5940425" cy="1882775"/>
-            <wp:effectExtent l="0" t="0" r="3175" b="3175"/>
-            <wp:docPr id="11" name="Рисунок 11"/>
-            <wp:cNvGraphicFramePr>
-              <a:graphicFrameLocks xmlns:a="http://schemas.openxmlformats.org/drawingml/2006/main" noChangeAspect="1"/>
-            </wp:cNvGraphicFramePr>
-            <a:graphic xmlns:a="http://schemas.openxmlformats.org/drawingml/2006/main">
-              <a:graphicData uri="http://schemas.openxmlformats.org/drawingml/2006/picture">
-                <pic:pic xmlns:pic="http://schemas.openxmlformats.org/drawingml/2006/picture">
-                  <pic:nvPicPr>
-                    <pic:cNvPr id="0" name="Picture 24"/>
-                    <pic:cNvPicPr>
-                      <a:picLocks noChangeAspect="1" noChangeArrowheads="1"/>
-                    </pic:cNvPicPr>
-                  </pic:nvPicPr>
-                  <pic:blipFill>
-                    <a:blip r:embed="rId15">
-                      <a:extLst>
-                        <a:ext uri="{28A0092B-C50C-407E-A947-70E740481C1C}">
-                          <a14:useLocalDpi xmlns:a14="http://schemas.microsoft.com/office/drawing/2010/main" val="0"/>
-                        </a:ext>
-                      </a:extLst>
-                    </a:blip>
-                    <a:srcRect/>
-                    <a:stretch>
-                      <a:fillRect/>
-                    </a:stretch>
-                  </pic:blipFill>
-                  <pic:spPr bwMode="auto">
-                    <a:xfrm>
-                      <a:off x="0" y="0"/>
-                      <a:ext cx="5940425" cy="1882775"/>
-                    </a:xfrm>
-                    <a:prstGeom prst="rect">
-                      <a:avLst/>
-                    </a:prstGeom>
-                    <a:noFill/>
-                    <a:ln>
-                      <a:noFill/>
-                    </a:ln>
-                  </pic:spPr>
-                </pic:pic>
-              </a:graphicData>
-            </a:graphic>
-          </wp:inline>
-        </w:drawing>
-      </w:r>
-    </w:p>
-    <w:p>
-      <w:pPr>
-        <w:rPr>
-          <w:rFonts w:ascii="Times New Roman" w:hAnsi="Times New Roman" w:cs="Times New Roman"/>
-          <w:sz w:val="24"/>
-          <w:szCs w:val="24"/>
-        </w:rPr>
-      </w:pPr>
-      <w:r>
-        <w:rPr>
-          <w:noProof/>
-        </w:rPr>
-        <w:drawing>
-          <wp:inline distT="0" distB="0" distL="0" distR="0" wp14:anchorId="3A898318" wp14:editId="1552AD3C">
-            <wp:extent cx="5940425" cy="1799590"/>
-            <wp:effectExtent l="0" t="0" r="3175" b="0"/>
-            <wp:docPr id="12" name="Рисунок 12"/>
-            <wp:cNvGraphicFramePr>
-              <a:graphicFrameLocks xmlns:a="http://schemas.openxmlformats.org/drawingml/2006/main" noChangeAspect="1"/>
-            </wp:cNvGraphicFramePr>
-            <a:graphic xmlns:a="http://schemas.openxmlformats.org/drawingml/2006/main">
-              <a:graphicData uri="http://schemas.openxmlformats.org/drawingml/2006/picture">
-                <pic:pic xmlns:pic="http://schemas.openxmlformats.org/drawingml/2006/picture">
-                  <pic:nvPicPr>
-                    <pic:cNvPr id="0" name="Picture 26"/>
-                    <pic:cNvPicPr>
-                      <a:picLocks noChangeAspect="1" noChangeArrowheads="1"/>
-                    </pic:cNvPicPr>
-                  </pic:nvPicPr>
-                  <pic:blipFill>
-                    <a:blip r:embed="rId16">
-                      <a:extLst>
-                        <a:ext uri="{28A0092B-C50C-407E-A947-70E740481C1C}">
-                          <a14:useLocalDpi xmlns:a14="http://schemas.microsoft.com/office/drawing/2010/main" val="0"/>
-                        </a:ext>
-                      </a:extLst>
-                    </a:blip>
-                    <a:srcRect/>
-                    <a:stretch>
-                      <a:fillRect/>
-                    </a:stretch>
-                  </pic:blipFill>
-                  <pic:spPr bwMode="auto">
-                    <a:xfrm>
-                      <a:off x="0" y="0"/>
-                      <a:ext cx="5940425" cy="1799590"/>
-                    </a:xfrm>
-                    <a:prstGeom prst="rect">
-                      <a:avLst/>
-                    </a:prstGeom>
-                    <a:noFill/>
-                    <a:ln>
-                      <a:noFill/>
-                    </a:ln>
-                  </pic:spPr>
-                </pic:pic>
-              </a:graphicData>
-            </a:graphic>
-          </wp:inline>
-        </w:drawing>
-      </w:r>
-    </w:p>
-    <w:p>
-      <w:pPr>
-        <w:rPr>
-          <w:rFonts w:ascii="Times New Roman" w:hAnsi="Times New Roman" w:cs="Times New Roman"/>
-          <w:sz w:val="24"/>
-          <w:szCs w:val="24"/>
-        </w:rPr>
-      </w:pPr>
-    </w:p>
+    <w:p/>
     <w:sectPr>
       <w:pgSz w:w="11906" w:h="16838"/>
       <w:pgMar w:top="1134" w:right="850" w:bottom="1134" w:left="1701" w:header="708" w:footer="708" w:gutter="0"/>
@@ -1246,7 +670,7 @@
 </file>
 
 <file path=word/endnotes.xml><?xml version="1.0" encoding="utf-8"?>
-<w:endnotes xmlns:wpc="http://schemas.microsoft.com/office/word/2010/wordprocessingCanvas" xmlns:cx="http://schemas.microsoft.com/office/drawing/2014/chartex" xmlns:cx1="http://schemas.microsoft.com/office/drawing/2015/9/8/chartex" xmlns:cx2="http://schemas.microsoft.com/office/drawing/2015/10/21/chartex" xmlns:cx3="http://schemas.microsoft.com/office/drawing/2016/5/9/chartex" xmlns:cx4="http://schemas.microsoft.com/office/drawing/2016/5/10/chartex" xmlns:cx5="http://schemas.microsoft.com/office/drawing/2016/5/11/chartex" xmlns:cx6="http://schemas.microsoft.com/office/drawing/2016/5/12/chartex" xmlns:cx7="http://schemas.microsoft.com/office/drawing/2016/5/13/chartex" xmlns:cx8="http://schemas.microsoft.com/office/drawing/2016/5/14/chartex" xmlns:mc="http://schemas.openxmlformats.org/markup-compatibility/2006" xmlns:aink="http://schemas.microsoft.com/office/drawing/2016/ink" xmlns:am3d="http://schemas.microsoft.com/office/drawing/2017/model3d" xmlns:o="urn:schemas-microsoft-com:office:office" xmlns:r="http://schemas.openxmlformats.org/officeDocument/2006/relationships" xmlns:m="http://schemas.openxmlformats.org/officeDocument/2006/math" xmlns:v="urn:schemas-microsoft-com:vml" xmlns:wp14="http://schemas.microsoft.com/office/word/2010/wordprocessingDrawing" xmlns:wp="http://schemas.openxmlformats.org/drawingml/2006/wordprocessingDrawing" xmlns:w10="urn:schemas-microsoft-com:office:word" xmlns:w="http://schemas.openxmlformats.org/wordprocessingml/2006/main" xmlns:w14="http://schemas.microsoft.com/office/word/2010/wordml" xmlns:w15="http://schemas.microsoft.com/office/word/2012/wordml" xmlns:w16cex="http://schemas.microsoft.com/office/word/2018/wordml/cex" xmlns:w16cid="http://schemas.microsoft.com/office/word/2016/wordml/cid" xmlns:w16="http://schemas.microsoft.com/office/word/2018/wordml" xmlns:w16sdtdh="http://schemas.microsoft.com/office/word/2020/wordml/sdtdatahash" xmlns:w16se="http://schemas.microsoft.com/office/word/2015/wordml/symex" xmlns:wpg="http://schemas.microsoft.com/office/word/2010/wordprocessingGroup" xmlns:wpi="http://schemas.microsoft.com/office/word/2010/wordprocessingInk" xmlns:wne="http://schemas.microsoft.com/office/word/2006/wordml" xmlns:wps="http://schemas.microsoft.com/office/word/2010/wordprocessingShape" mc:Ignorable="w14 w15 w16se w16cid w16 w16cex w16sdtdh wp14">
+<w:endnotes xmlns:wpc="http://schemas.microsoft.com/office/word/2010/wordprocessingCanvas" xmlns:cx="http://schemas.microsoft.com/office/drawing/2014/chartex" xmlns:cx1="http://schemas.microsoft.com/office/drawing/2015/9/8/chartex" xmlns:cx2="http://schemas.microsoft.com/office/drawing/2015/10/21/chartex" xmlns:cx3="http://schemas.microsoft.com/office/drawing/2016/5/9/chartex" xmlns:cx4="http://schemas.microsoft.com/office/drawing/2016/5/10/chartex" xmlns:cx5="http://schemas.microsoft.com/office/drawing/2016/5/11/chartex" xmlns:cx6="http://schemas.microsoft.com/office/drawing/2016/5/12/chartex" xmlns:cx7="http://schemas.microsoft.com/office/drawing/2016/5/13/chartex" xmlns:cx8="http://schemas.microsoft.com/office/drawing/2016/5/14/chartex" xmlns:mc="http://schemas.openxmlformats.org/markup-compatibility/2006" xmlns:aink="http://schemas.microsoft.com/office/drawing/2016/ink" xmlns:am3d="http://schemas.microsoft.com/office/drawing/2017/model3d" xmlns:o="urn:schemas-microsoft-com:office:office" xmlns:oel="http://schemas.microsoft.com/office/2019/extlst" xmlns:r="http://schemas.openxmlformats.org/officeDocument/2006/relationships" xmlns:m="http://schemas.openxmlformats.org/officeDocument/2006/math" xmlns:v="urn:schemas-microsoft-com:vml" xmlns:wp14="http://schemas.microsoft.com/office/word/2010/wordprocessingDrawing" xmlns:wp="http://schemas.openxmlformats.org/drawingml/2006/wordprocessingDrawing" xmlns:w10="urn:schemas-microsoft-com:office:word" xmlns:w="http://schemas.openxmlformats.org/wordprocessingml/2006/main" xmlns:w14="http://schemas.microsoft.com/office/word/2010/wordml" xmlns:w15="http://schemas.microsoft.com/office/word/2012/wordml" xmlns:w16cex="http://schemas.microsoft.com/office/word/2018/wordml/cex" xmlns:w16cid="http://schemas.microsoft.com/office/word/2016/wordml/cid" xmlns:w16="http://schemas.microsoft.com/office/word/2018/wordml" xmlns:w16sdtdh="http://schemas.microsoft.com/office/word/2020/wordml/sdtdatahash" xmlns:w16se="http://schemas.microsoft.com/office/word/2015/wordml/symex" xmlns:wpg="http://schemas.microsoft.com/office/word/2010/wordprocessingGroup" xmlns:wpi="http://schemas.microsoft.com/office/word/2010/wordprocessingInk" xmlns:wne="http://schemas.microsoft.com/office/word/2006/wordml" xmlns:wps="http://schemas.microsoft.com/office/word/2010/wordprocessingShape" mc:Ignorable="w14 w15 w16se w16cid w16 w16cex w16sdtdh wp14">
   <w:endnote w:type="separator" w:id="-1">
     <w:p>
       <w:pPr>
@@ -1271,7 +695,7 @@
 </file>
 
 <file path=word/footnotes.xml><?xml version="1.0" encoding="utf-8"?>
-<w:footnotes xmlns:wpc="http://schemas.microsoft.com/office/word/2010/wordprocessingCanvas" xmlns:cx="http://schemas.microsoft.com/office/drawing/2014/chartex" xmlns:cx1="http://schemas.microsoft.com/office/drawing/2015/9/8/chartex" xmlns:cx2="http://schemas.microsoft.com/office/drawing/2015/10/21/chartex" xmlns:cx3="http://schemas.microsoft.com/office/drawing/2016/5/9/chartex" xmlns:cx4="http://schemas.microsoft.com/office/drawing/2016/5/10/chartex" xmlns:cx5="http://schemas.microsoft.com/office/drawing/2016/5/11/chartex" xmlns:cx6="http://schemas.microsoft.com/office/drawing/2016/5/12/chartex" xmlns:cx7="http://schemas.microsoft.com/office/drawing/2016/5/13/chartex" xmlns:cx8="http://schemas.microsoft.com/office/drawing/2016/5/14/chartex" xmlns:mc="http://schemas.openxmlformats.org/markup-compatibility/2006" xmlns:aink="http://schemas.microsoft.com/office/drawing/2016/ink" xmlns:am3d="http://schemas.microsoft.com/office/drawing/2017/model3d" xmlns:o="urn:schemas-microsoft-com:office:office" xmlns:r="http://schemas.openxmlformats.org/officeDocument/2006/relationships" xmlns:m="http://schemas.openxmlformats.org/officeDocument/2006/math" xmlns:v="urn:schemas-microsoft-com:vml" xmlns:wp14="http://schemas.microsoft.com/office/word/2010/wordprocessingDrawing" xmlns:wp="http://schemas.openxmlformats.org/drawingml/2006/wordprocessingDrawing" xmlns:w10="urn:schemas-microsoft-com:office:word" xmlns:w="http://schemas.openxmlformats.org/wordprocessingml/2006/main" xmlns:w14="http://schemas.microsoft.com/office/word/2010/wordml" xmlns:w15="http://schemas.microsoft.com/office/word/2012/wordml" xmlns:w16cex="http://schemas.microsoft.com/office/word/2018/wordml/cex" xmlns:w16cid="http://schemas.microsoft.com/office/word/2016/wordml/cid" xmlns:w16="http://schemas.microsoft.com/office/word/2018/wordml" xmlns:w16sdtdh="http://schemas.microsoft.com/office/word/2020/wordml/sdtdatahash" xmlns:w16se="http://schemas.microsoft.com/office/word/2015/wordml/symex" xmlns:wpg="http://schemas.microsoft.com/office/word/2010/wordprocessingGroup" xmlns:wpi="http://schemas.microsoft.com/office/word/2010/wordprocessingInk" xmlns:wne="http://schemas.microsoft.com/office/word/2006/wordml" xmlns:wps="http://schemas.microsoft.com/office/word/2010/wordprocessingShape" mc:Ignorable="w14 w15 w16se w16cid w16 w16cex w16sdtdh wp14">
+<w:footnotes xmlns:wpc="http://schemas.microsoft.com/office/word/2010/wordprocessingCanvas" xmlns:cx="http://schemas.microsoft.com/office/drawing/2014/chartex" xmlns:cx1="http://schemas.microsoft.com/office/drawing/2015/9/8/chartex" xmlns:cx2="http://schemas.microsoft.com/office/drawing/2015/10/21/chartex" xmlns:cx3="http://schemas.microsoft.com/office/drawing/2016/5/9/chartex" xmlns:cx4="http://schemas.microsoft.com/office/drawing/2016/5/10/chartex" xmlns:cx5="http://schemas.microsoft.com/office/drawing/2016/5/11/chartex" xmlns:cx6="http://schemas.microsoft.com/office/drawing/2016/5/12/chartex" xmlns:cx7="http://schemas.microsoft.com/office/drawing/2016/5/13/chartex" xmlns:cx8="http://schemas.microsoft.com/office/drawing/2016/5/14/chartex" xmlns:mc="http://schemas.openxmlformats.org/markup-compatibility/2006" xmlns:aink="http://schemas.microsoft.com/office/drawing/2016/ink" xmlns:am3d="http://schemas.microsoft.com/office/drawing/2017/model3d" xmlns:o="urn:schemas-microsoft-com:office:office" xmlns:oel="http://schemas.microsoft.com/office/2019/extlst" xmlns:r="http://schemas.openxmlformats.org/officeDocument/2006/relationships" xmlns:m="http://schemas.openxmlformats.org/officeDocument/2006/math" xmlns:v="urn:schemas-microsoft-com:vml" xmlns:wp14="http://schemas.microsoft.com/office/word/2010/wordprocessingDrawing" xmlns:wp="http://schemas.openxmlformats.org/drawingml/2006/wordprocessingDrawing" xmlns:w10="urn:schemas-microsoft-com:office:word" xmlns:w="http://schemas.openxmlformats.org/wordprocessingml/2006/main" xmlns:w14="http://schemas.microsoft.com/office/word/2010/wordml" xmlns:w15="http://schemas.microsoft.com/office/word/2012/wordml" xmlns:w16cex="http://schemas.microsoft.com/office/word/2018/wordml/cex" xmlns:w16cid="http://schemas.microsoft.com/office/word/2016/wordml/cid" xmlns:w16="http://schemas.microsoft.com/office/word/2018/wordml" xmlns:w16sdtdh="http://schemas.microsoft.com/office/word/2020/wordml/sdtdatahash" xmlns:w16se="http://schemas.microsoft.com/office/word/2015/wordml/symex" xmlns:wpg="http://schemas.microsoft.com/office/word/2010/wordprocessingGroup" xmlns:wpi="http://schemas.microsoft.com/office/word/2010/wordprocessingInk" xmlns:wne="http://schemas.microsoft.com/office/word/2006/wordml" xmlns:wps="http://schemas.microsoft.com/office/word/2010/wordprocessingShape" mc:Ignorable="w14 w15 w16se w16cid w16 w16cex w16sdtdh wp14">
   <w:footnote w:type="separator" w:id="-1">
     <w:p>
       <w:pPr>
